--- a/gugu/doc/Embedding techniques summary.docx
+++ b/gugu/doc/Embedding techniques summary.docx
@@ -387,6 +387,9 @@
     <w:p>
       <w:pPr>
         <w:ind w:firstLine="420"/>
+        <w:rPr>
+          <w:color w:val="FF0000"/>
+        </w:rPr>
       </w:pPr>
       <w:r>
         <w:rPr>
@@ -651,29 +654,44 @@
         <w:rPr>
           <w:rFonts w:hint="eastAsia"/>
         </w:rPr>
-        <w:t>另有文章认为，结点对间的关系不能直接用于图的构建，图的生成需要经过学习。如【</w:t>
-      </w:r>
-      <w:r>
+        <w:t>另有文章认为，结点对间的关系不能直接用于图的构建，图的生成需要经过学习。</w:t>
+      </w:r>
+      <w:r>
+        <w:rPr>
+          <w:rFonts w:hint="eastAsia"/>
+          <w:color w:val="FF0000"/>
+        </w:rPr>
+        <w:t>如【</w:t>
+      </w:r>
+      <w:r>
+        <w:rPr>
+          <w:color w:val="FF0000"/>
+        </w:rPr>
         <w:t>8</w:t>
       </w:r>
       <w:r>
         <w:rPr>
           <w:rFonts w:hint="eastAsia"/>
+          <w:color w:val="FF0000"/>
         </w:rPr>
         <w:t>】</w:t>
       </w:r>
       <w:r>
         <w:rPr>
           <w:rFonts w:hint="eastAsia"/>
+          <w:color w:val="FF0000"/>
         </w:rPr>
         <w:t>中通过学习得到一个矩阵，将</w:t>
       </w:r>
       <w:r>
         <w:rPr>
           <w:rFonts w:hint="eastAsia"/>
+          <w:color w:val="FF0000"/>
         </w:rPr>
         <w:t>图中不相连的结点的距离最大化。</w:t>
       </w:r>
+      <w:bookmarkStart w:id="0" w:name="_GoBack"/>
+      <w:bookmarkEnd w:id="0"/>
     </w:p>
     <w:p>
       <w:pPr>
@@ -921,21 +939,7 @@
         <w:rPr>
           <w:rFonts w:hint="eastAsia"/>
         </w:rPr>
-        <w:t>服从指定分布的</w:t>
-      </w:r>
-      <w:proofErr w:type="gramStart"/>
-      <w:r>
-        <w:rPr>
-          <w:rFonts w:hint="eastAsia"/>
-        </w:rPr>
-        <w:t>的</w:t>
-      </w:r>
-      <w:proofErr w:type="gramEnd"/>
-      <w:r>
-        <w:rPr>
-          <w:rFonts w:hint="eastAsia"/>
-        </w:rPr>
-        <w:t>随机游走策略</w:t>
+        <w:t>服从指定分布的随机游走策略</w:t>
       </w:r>
       <w:r>
         <w:rPr>
@@ -1147,12 +1151,20 @@
           <w:color w:val="4D4D4D"/>
           <w:shd w:val="clear" w:color="auto" w:fill="FFFFFF"/>
         </w:rPr>
-        <w:t>技术，有相当一部分采取在同构图中对于大小可变的子图进行建模的方式。例如，文章【</w:t>
-      </w:r>
-      <w:r>
-        <w:rPr>
-          <w:rFonts w:ascii="Arial" w:hAnsi="Arial" w:cs="Arial"/>
-          <w:color w:val="4D4D4D"/>
+        <w:t>技术，有相当一部分采取在同构图中对于大小可变的子图进行建模的方式。例如，</w:t>
+      </w:r>
+      <w:r>
+        <w:rPr>
+          <w:rFonts w:ascii="Arial" w:hAnsi="Arial" w:cs="Arial" w:hint="eastAsia"/>
+          <w:color w:val="FF0000"/>
+          <w:shd w:val="clear" w:color="auto" w:fill="FFFFFF"/>
+        </w:rPr>
+        <w:t>文章【</w:t>
+      </w:r>
+      <w:r>
+        <w:rPr>
+          <w:rFonts w:ascii="Arial" w:hAnsi="Arial" w:cs="Arial"/>
+          <w:color w:val="FF0000"/>
           <w:shd w:val="clear" w:color="auto" w:fill="FFFFFF"/>
         </w:rPr>
         <w:t>13</w:t>
@@ -1160,7 +1172,7 @@
       <w:r>
         <w:rPr>
           <w:rFonts w:ascii="Arial" w:hAnsi="Arial" w:cs="Arial" w:hint="eastAsia"/>
-          <w:color w:val="4D4D4D"/>
+          <w:color w:val="FF0000"/>
           <w:shd w:val="clear" w:color="auto" w:fill="FFFFFF"/>
         </w:rPr>
         <w:t>】中</w:t>
@@ -1168,7 +1180,7 @@
       <w:r>
         <w:rPr>
           <w:rFonts w:ascii="Arial" w:hAnsi="Arial" w:cs="Arial" w:hint="eastAsia"/>
-          <w:color w:val="4D4D4D"/>
+          <w:color w:val="FF0000"/>
           <w:shd w:val="clear" w:color="auto" w:fill="FFFFFF"/>
         </w:rPr>
         <w:t>提出的</w:t>
@@ -1176,7 +1188,7 @@
       <w:r>
         <w:rPr>
           <w:rFonts w:ascii="Arial" w:hAnsi="Arial" w:cs="Arial" w:hint="eastAsia"/>
-          <w:color w:val="4D4D4D"/>
+          <w:color w:val="FF0000"/>
           <w:shd w:val="clear" w:color="auto" w:fill="FFFFFF"/>
         </w:rPr>
         <w:t>struct</w:t>
@@ -1184,7 +1196,7 @@
       <w:r>
         <w:rPr>
           <w:rFonts w:ascii="Arial" w:hAnsi="Arial" w:cs="Arial"/>
-          <w:color w:val="4D4D4D"/>
+          <w:color w:val="FF0000"/>
           <w:shd w:val="clear" w:color="auto" w:fill="FFFFFF"/>
         </w:rPr>
         <w:t>2</w:t>
@@ -1192,7 +1204,7 @@
       <w:r>
         <w:rPr>
           <w:rFonts w:ascii="Arial" w:hAnsi="Arial" w:cs="Arial" w:hint="eastAsia"/>
-          <w:color w:val="4D4D4D"/>
+          <w:color w:val="FF0000"/>
           <w:shd w:val="clear" w:color="auto" w:fill="FFFFFF"/>
         </w:rPr>
         <w:t>vec</w:t>
@@ -1200,18 +1212,10 @@
       <w:r>
         <w:rPr>
           <w:rFonts w:ascii="Arial" w:hAnsi="Arial" w:cs="Arial" w:hint="eastAsia"/>
-          <w:color w:val="4D4D4D"/>
-          <w:shd w:val="clear" w:color="auto" w:fill="FFFFFF"/>
-        </w:rPr>
-        <w:t>，考虑到一些场景下，</w:t>
-      </w:r>
-      <w:r>
-        <w:rPr>
-          <w:rFonts w:ascii="Arial" w:hAnsi="Arial" w:cs="Arial" w:hint="eastAsia"/>
-          <w:color w:val="4D4D4D"/>
-          <w:shd w:val="clear" w:color="auto" w:fill="FFFFFF"/>
-        </w:rPr>
-        <w:t>两个不是近邻的顶点也可能拥有很高的相似性</w:t>
+          <w:color w:val="FF0000"/>
+          <w:shd w:val="clear" w:color="auto" w:fill="FFFFFF"/>
+        </w:rPr>
+        <w:t>，考虑到一些场景下，两个不是近邻的顶点也可能拥有很高的相似性</w:t>
       </w:r>
       <w:r>
         <w:rPr>
@@ -1271,7 +1275,7 @@
         </w:rPr>
         <w:t>等方法难以捕捉到。</w:t>
       </w:r>
-      <w:commentRangeStart w:id="0"/>
+      <w:commentRangeStart w:id="1"/>
       <w:r>
         <w:rPr>
           <w:rFonts w:ascii="Arial" w:hAnsi="Arial" w:cs="Arial" w:hint="eastAsia"/>
@@ -1280,12 +1284,12 @@
         </w:rPr>
         <w:t>主要思想</w:t>
       </w:r>
-      <w:commentRangeEnd w:id="0"/>
+      <w:commentRangeEnd w:id="1"/>
       <w:r>
         <w:rPr>
           <w:rStyle w:val="a4"/>
         </w:rPr>
-        <w:commentReference w:id="0"/>
+        <w:commentReference w:id="1"/>
       </w:r>
       <w:r>
         <w:rPr>
@@ -1416,6 +1420,7 @@
         </w:rPr>
         <w:t>进一步</w:t>
       </w:r>
+      <w:bookmarkStart w:id="2" w:name="_Hlk81865204"/>
       <w:proofErr w:type="spellStart"/>
       <w:r>
         <w:rPr>
@@ -1595,6 +1600,7 @@
         <w:t>，而本身就已知各个节点的特征和邻居关系，就可以很方便地得到一个新节点的表示了。</w:t>
       </w:r>
     </w:p>
+    <w:bookmarkEnd w:id="2"/>
     <w:p>
       <w:pPr>
         <w:ind w:firstLine="420"/>
@@ -2346,7 +2352,7 @@
           <w:color w:val="4D4D4D"/>
           <w:shd w:val="clear" w:color="auto" w:fill="FFFFFF"/>
         </w:rPr>
-        <w:t>图相关</w:t>
+        <w:t>图相</w:t>
       </w:r>
       <w:proofErr w:type="gramEnd"/>
       <w:r>
@@ -2355,7 +2361,7 @@
           <w:color w:val="4D4D4D"/>
           <w:shd w:val="clear" w:color="auto" w:fill="FFFFFF"/>
         </w:rPr>
-        <w:t>的知识。</w:t>
+        <w:t>关的知识。</w:t>
       </w:r>
       <w:r>
         <w:rPr>
@@ -3185,7 +3191,7 @@
     <w:p>
       <w:pPr>
         <w:rPr>
-          <w:rFonts w:ascii="Arial" w:hAnsi="Arial" w:cs="Arial" w:hint="eastAsia"/>
+          <w:rFonts w:ascii="Arial" w:hAnsi="Arial" w:cs="Arial"/>
           <w:color w:val="4D4D4D"/>
           <w:shd w:val="clear" w:color="auto" w:fill="FFFFFF"/>
         </w:rPr>
@@ -4861,7 +4867,7 @@
     <w:p>
       <w:pPr>
         <w:rPr>
-          <w:rFonts w:ascii="Arial" w:hAnsi="Arial" w:cs="Arial" w:hint="eastAsia"/>
+          <w:rFonts w:ascii="Arial" w:hAnsi="Arial" w:cs="Arial"/>
           <w:color w:val="4D4D4D"/>
           <w:shd w:val="clear" w:color="auto" w:fill="FFFFFF"/>
         </w:rPr>
@@ -4882,8 +4888,6 @@
         </w:rPr>
         <w:t>22</w:t>
       </w:r>
-      <w:bookmarkStart w:id="1" w:name="_GoBack"/>
-      <w:bookmarkEnd w:id="1"/>
       <w:r>
         <w:rPr>
           <w:rFonts w:ascii="Arial" w:hAnsi="Arial" w:cs="Arial"/>
@@ -4990,7 +4994,7 @@
 
 <file path=word/comments.xml><?xml version="1.0" encoding="utf-8"?>
 <w:comments xmlns:wpc="http://schemas.microsoft.com/office/word/2010/wordprocessingCanvas" xmlns:cx="http://schemas.microsoft.com/office/drawing/2014/chartex" xmlns:cx1="http://schemas.microsoft.com/office/drawing/2015/9/8/chartex" xmlns:cx2="http://schemas.microsoft.com/office/drawing/2015/10/21/chartex" xmlns:cx3="http://schemas.microsoft.com/office/drawing/2016/5/9/chartex" xmlns:cx4="http://schemas.microsoft.com/office/drawing/2016/5/10/chartex" xmlns:cx5="http://schemas.microsoft.com/office/drawing/2016/5/11/chartex" xmlns:cx6="http://schemas.microsoft.com/office/drawing/2016/5/12/chartex" xmlns:cx7="http://schemas.microsoft.com/office/drawing/2016/5/13/chartex" xmlns:cx8="http://schemas.microsoft.com/office/drawing/2016/5/14/chartex" xmlns:mc="http://schemas.openxmlformats.org/markup-compatibility/2006" xmlns:aink="http://schemas.microsoft.com/office/drawing/2016/ink" xmlns:am3d="http://schemas.microsoft.com/office/drawing/2017/model3d" xmlns:o="urn:schemas-microsoft-com:office:office" xmlns:r="http://schemas.openxmlformats.org/officeDocument/2006/relationships" xmlns:m="http://schemas.openxmlformats.org/officeDocument/2006/math" xmlns:v="urn:schemas-microsoft-com:vml" xmlns:wp14="http://schemas.microsoft.com/office/word/2010/wordprocessingDrawing" xmlns:wp="http://schemas.openxmlformats.org/drawingml/2006/wordprocessingDrawing" xmlns:w10="urn:schemas-microsoft-com:office:word" xmlns:w="http://schemas.openxmlformats.org/wordprocessingml/2006/main" xmlns:w14="http://schemas.microsoft.com/office/word/2010/wordml" xmlns:w15="http://schemas.microsoft.com/office/word/2012/wordml" xmlns:w16cid="http://schemas.microsoft.com/office/word/2016/wordml/cid" xmlns:w16se="http://schemas.microsoft.com/office/word/2015/wordml/symex" xmlns:wpg="http://schemas.microsoft.com/office/word/2010/wordprocessingGroup" xmlns:wpi="http://schemas.microsoft.com/office/word/2010/wordprocessingInk" xmlns:wne="http://schemas.microsoft.com/office/word/2006/wordml" xmlns:wps="http://schemas.microsoft.com/office/word/2010/wordprocessingShape" mc:Ignorable="w14 w15 w16se w16cid wp14">
-  <w:comment w:id="0" w:author="TYF" w:date="2021-09-03T14:05:00Z" w:initials="T">
+  <w:comment w:id="1" w:author="TYF" w:date="2021-09-03T14:05:00Z" w:initials="T">
     <w:p>
       <w:pPr>
         <w:pStyle w:val="a5"/>
@@ -5046,6 +5050,44 @@
 <w16cid:commentsIds xmlns:wpc="http://schemas.microsoft.com/office/word/2010/wordprocessingCanvas" xmlns:cx="http://schemas.microsoft.com/office/drawing/2014/chartex" xmlns:cx1="http://schemas.microsoft.com/office/drawing/2015/9/8/chartex" xmlns:cx2="http://schemas.microsoft.com/office/drawing/2015/10/21/chartex" xmlns:cx3="http://schemas.microsoft.com/office/drawing/2016/5/9/chartex" xmlns:cx4="http://schemas.microsoft.com/office/drawing/2016/5/10/chartex" xmlns:cx5="http://schemas.microsoft.com/office/drawing/2016/5/11/chartex" xmlns:cx6="http://schemas.microsoft.com/office/drawing/2016/5/12/chartex" xmlns:cx7="http://schemas.microsoft.com/office/drawing/2016/5/13/chartex" xmlns:cx8="http://schemas.microsoft.com/office/drawing/2016/5/14/chartex" xmlns:mc="http://schemas.openxmlformats.org/markup-compatibility/2006" xmlns:aink="http://schemas.microsoft.com/office/drawing/2016/ink" xmlns:am3d="http://schemas.microsoft.com/office/drawing/2017/model3d" xmlns:o="urn:schemas-microsoft-com:office:office" xmlns:r="http://schemas.openxmlformats.org/officeDocument/2006/relationships" xmlns:m="http://schemas.openxmlformats.org/officeDocument/2006/math" xmlns:v="urn:schemas-microsoft-com:vml" xmlns:wp14="http://schemas.microsoft.com/office/word/2010/wordprocessingDrawing" xmlns:wp="http://schemas.openxmlformats.org/drawingml/2006/wordprocessingDrawing" xmlns:w10="urn:schemas-microsoft-com:office:word" xmlns:w="http://schemas.openxmlformats.org/wordprocessingml/2006/main" xmlns:w14="http://schemas.microsoft.com/office/word/2010/wordml" xmlns:w15="http://schemas.microsoft.com/office/word/2012/wordml" xmlns:w16cid="http://schemas.microsoft.com/office/word/2016/wordml/cid" xmlns:w16se="http://schemas.microsoft.com/office/word/2015/wordml/symex" xmlns:wpg="http://schemas.microsoft.com/office/word/2010/wordprocessingGroup" xmlns:wpi="http://schemas.microsoft.com/office/word/2010/wordprocessingInk" xmlns:wne="http://schemas.microsoft.com/office/word/2006/wordml" xmlns:wps="http://schemas.microsoft.com/office/word/2010/wordprocessingShape" mc:Ignorable="w14 w15 w16se w16cid wp14">
   <w16cid:commentId w16cid:paraId="59EC12BB" w16cid:durableId="24DCAA29"/>
 </w16cid:commentsIds>
+</file>
+
+<file path=word/endnotes.xml><?xml version="1.0" encoding="utf-8"?>
+<w:endnotes xmlns:wpc="http://schemas.microsoft.com/office/word/2010/wordprocessingCanvas" xmlns:cx="http://schemas.microsoft.com/office/drawing/2014/chartex" xmlns:cx1="http://schemas.microsoft.com/office/drawing/2015/9/8/chartex" xmlns:cx2="http://schemas.microsoft.com/office/drawing/2015/10/21/chartex" xmlns:cx3="http://schemas.microsoft.com/office/drawing/2016/5/9/chartex" xmlns:cx4="http://schemas.microsoft.com/office/drawing/2016/5/10/chartex" xmlns:cx5="http://schemas.microsoft.com/office/drawing/2016/5/11/chartex" xmlns:cx6="http://schemas.microsoft.com/office/drawing/2016/5/12/chartex" xmlns:cx7="http://schemas.microsoft.com/office/drawing/2016/5/13/chartex" xmlns:cx8="http://schemas.microsoft.com/office/drawing/2016/5/14/chartex" xmlns:mc="http://schemas.openxmlformats.org/markup-compatibility/2006" xmlns:aink="http://schemas.microsoft.com/office/drawing/2016/ink" xmlns:am3d="http://schemas.microsoft.com/office/drawing/2017/model3d" xmlns:o="urn:schemas-microsoft-com:office:office" xmlns:r="http://schemas.openxmlformats.org/officeDocument/2006/relationships" xmlns:m="http://schemas.openxmlformats.org/officeDocument/2006/math" xmlns:v="urn:schemas-microsoft-com:vml" xmlns:wp14="http://schemas.microsoft.com/office/word/2010/wordprocessingDrawing" xmlns:wp="http://schemas.openxmlformats.org/drawingml/2006/wordprocessingDrawing" xmlns:w10="urn:schemas-microsoft-com:office:word" xmlns:w="http://schemas.openxmlformats.org/wordprocessingml/2006/main" xmlns:w14="http://schemas.microsoft.com/office/word/2010/wordml" xmlns:w15="http://schemas.microsoft.com/office/word/2012/wordml" xmlns:w16cid="http://schemas.microsoft.com/office/word/2016/wordml/cid" xmlns:w16se="http://schemas.microsoft.com/office/word/2015/wordml/symex" xmlns:wpg="http://schemas.microsoft.com/office/word/2010/wordprocessingGroup" xmlns:wpi="http://schemas.microsoft.com/office/word/2010/wordprocessingInk" xmlns:wne="http://schemas.microsoft.com/office/word/2006/wordml" xmlns:wps="http://schemas.microsoft.com/office/word/2010/wordprocessingShape" mc:Ignorable="w14 w15 w16se w16cid wp14">
+  <w:endnote w:type="separator" w:id="-1">
+    <w:p>
+      <w:r>
+        <w:separator/>
+      </w:r>
+    </w:p>
+  </w:endnote>
+  <w:endnote w:type="continuationSeparator" w:id="0">
+    <w:p>
+      <w:r>
+        <w:continuationSeparator/>
+      </w:r>
+    </w:p>
+  </w:endnote>
+</w:endnotes>
+</file>
+
+<file path=word/footnotes.xml><?xml version="1.0" encoding="utf-8"?>
+<w:footnotes xmlns:wpc="http://schemas.microsoft.com/office/word/2010/wordprocessingCanvas" xmlns:cx="http://schemas.microsoft.com/office/drawing/2014/chartex" xmlns:cx1="http://schemas.microsoft.com/office/drawing/2015/9/8/chartex" xmlns:cx2="http://schemas.microsoft.com/office/drawing/2015/10/21/chartex" xmlns:cx3="http://schemas.microsoft.com/office/drawing/2016/5/9/chartex" xmlns:cx4="http://schemas.microsoft.com/office/drawing/2016/5/10/chartex" xmlns:cx5="http://schemas.microsoft.com/office/drawing/2016/5/11/chartex" xmlns:cx6="http://schemas.microsoft.com/office/drawing/2016/5/12/chartex" xmlns:cx7="http://schemas.microsoft.com/office/drawing/2016/5/13/chartex" xmlns:cx8="http://schemas.microsoft.com/office/drawing/2016/5/14/chartex" xmlns:mc="http://schemas.openxmlformats.org/markup-compatibility/2006" xmlns:aink="http://schemas.microsoft.com/office/drawing/2016/ink" xmlns:am3d="http://schemas.microsoft.com/office/drawing/2017/model3d" xmlns:o="urn:schemas-microsoft-com:office:office" xmlns:r="http://schemas.openxmlformats.org/officeDocument/2006/relationships" xmlns:m="http://schemas.openxmlformats.org/officeDocument/2006/math" xmlns:v="urn:schemas-microsoft-com:vml" xmlns:wp14="http://schemas.microsoft.com/office/word/2010/wordprocessingDrawing" xmlns:wp="http://schemas.openxmlformats.org/drawingml/2006/wordprocessingDrawing" xmlns:w10="urn:schemas-microsoft-com:office:word" xmlns:w="http://schemas.openxmlformats.org/wordprocessingml/2006/main" xmlns:w14="http://schemas.microsoft.com/office/word/2010/wordml" xmlns:w15="http://schemas.microsoft.com/office/word/2012/wordml" xmlns:w16cid="http://schemas.microsoft.com/office/word/2016/wordml/cid" xmlns:w16se="http://schemas.microsoft.com/office/word/2015/wordml/symex" xmlns:wpg="http://schemas.microsoft.com/office/word/2010/wordprocessingGroup" xmlns:wpi="http://schemas.microsoft.com/office/word/2010/wordprocessingInk" xmlns:wne="http://schemas.microsoft.com/office/word/2006/wordml" xmlns:wps="http://schemas.microsoft.com/office/word/2010/wordprocessingShape" mc:Ignorable="w14 w15 w16se w16cid wp14">
+  <w:footnote w:type="separator" w:id="-1">
+    <w:p>
+      <w:r>
+        <w:separator/>
+      </w:r>
+    </w:p>
+  </w:footnote>
+  <w:footnote w:type="continuationSeparator" w:id="0">
+    <w:p>
+      <w:r>
+        <w:continuationSeparator/>
+      </w:r>
+    </w:p>
+  </w:footnote>
+</w:footnotes>
 </file>
 
 <file path=word/numbering.xml><?xml version="1.0" encoding="utf-8"?>
@@ -5776,6 +5818,71 @@
       <w:u w:val="single"/>
     </w:rPr>
   </w:style>
+  <w:style w:type="paragraph" w:styleId="ac">
+    <w:name w:val="header"/>
+    <w:basedOn w:val="a"/>
+    <w:link w:val="ad"/>
+    <w:uiPriority w:val="99"/>
+    <w:unhideWhenUsed/>
+    <w:rsid w:val="00A916ED"/>
+    <w:pPr>
+      <w:pBdr>
+        <w:bottom w:val="single" w:sz="6" w:space="1" w:color="auto"/>
+      </w:pBdr>
+      <w:tabs>
+        <w:tab w:val="center" w:pos="4153"/>
+        <w:tab w:val="right" w:pos="8306"/>
+      </w:tabs>
+      <w:snapToGrid w:val="0"/>
+      <w:jc w:val="center"/>
+    </w:pPr>
+    <w:rPr>
+      <w:sz w:val="18"/>
+      <w:szCs w:val="18"/>
+    </w:rPr>
+  </w:style>
+  <w:style w:type="character" w:customStyle="1" w:styleId="ad">
+    <w:name w:val="页眉 字符"/>
+    <w:basedOn w:val="a0"/>
+    <w:link w:val="ac"/>
+    <w:uiPriority w:val="99"/>
+    <w:rsid w:val="00A916ED"/>
+    <w:rPr>
+      <w:sz w:val="18"/>
+      <w:szCs w:val="18"/>
+    </w:rPr>
+  </w:style>
+  <w:style w:type="paragraph" w:styleId="ae">
+    <w:name w:val="footer"/>
+    <w:basedOn w:val="a"/>
+    <w:link w:val="af"/>
+    <w:uiPriority w:val="99"/>
+    <w:unhideWhenUsed/>
+    <w:rsid w:val="00A916ED"/>
+    <w:pPr>
+      <w:tabs>
+        <w:tab w:val="center" w:pos="4153"/>
+        <w:tab w:val="right" w:pos="8306"/>
+      </w:tabs>
+      <w:snapToGrid w:val="0"/>
+      <w:jc w:val="left"/>
+    </w:pPr>
+    <w:rPr>
+      <w:sz w:val="18"/>
+      <w:szCs w:val="18"/>
+    </w:rPr>
+  </w:style>
+  <w:style w:type="character" w:customStyle="1" w:styleId="af">
+    <w:name w:val="页脚 字符"/>
+    <w:basedOn w:val="a0"/>
+    <w:link w:val="ae"/>
+    <w:uiPriority w:val="99"/>
+    <w:rsid w:val="00A916ED"/>
+    <w:rPr>
+      <w:sz w:val="18"/>
+      <w:szCs w:val="18"/>
+    </w:rPr>
+  </w:style>
 </w:styles>
 </file>
 
